--- a/EF-Core-ExternalFormatProcessing/09. DB-Advanced-EF-Core-External-Format-Processing-Exercises.docx
+++ b/EF-Core-ExternalFormatProcessing/09. DB-Advanced-EF-Core-External-Format-Processing-Exercises.docx
@@ -415,7 +415,7 @@
                     <a:blip r:embed="rId9" cstate="print">
                       <a:extLst>
                         <a:ext uri="{28A0092B-C50C-407E-A947-70E740481C1C}">
-                          <a14:useLocalDpi xmlns="" xmlns:wpc="http://schemas.microsoft.com/office/word/2010/wordprocessingCanvas" xmlns:cx="http://schemas.microsoft.com/office/drawing/2014/chartex" xmlns:cx1="http://schemas.microsoft.com/office/drawing/2015/9/8/chartex" xmlns:cx2="http://schemas.microsoft.com/office/drawing/2015/10/21/chartex" xmlns:cx3="http://schemas.microsoft.com/office/drawing/2016/5/9/chartex" xmlns:cx4="http://schemas.microsoft.com/office/drawing/2016/5/10/chartex" xmlns:cx5="http://schemas.microsoft.com/office/drawing/2016/5/11/chartex" xmlns:cx6="http://schemas.microsoft.com/office/drawing/2016/5/12/chartex" xmlns:cx7="http://schemas.microsoft.com/office/drawing/2016/5/13/chartex" xmlns:cx8="http://schemas.microsoft.com/office/drawing/2016/5/14/chartex" xmlns:mc="http://schemas.openxmlformats.org/markup-compatibility/2006" xmlns:aink="http://schemas.microsoft.com/office/drawing/2016/ink" xmlns:am3d="http://schemas.microsoft.com/office/drawing/2017/model3d" xmlns:o="urn:schemas-microsoft-com:office:office" xmlns:v="urn:schemas-microsoft-com:vml" xmlns:wp14="http://schemas.microsoft.com/office/word/2010/wordprocessingDrawing" xmlns:w10="urn:schemas-microsoft-com:office:word" xmlns:w="http://schemas.openxmlformats.org/wordprocessingml/2006/main" xmlns:w14="http://schemas.microsoft.com/office/word/2010/wordml" xmlns:w15="http://schemas.microsoft.com/office/word/2012/wordml" xmlns:w16cid="http://schemas.microsoft.com/office/word/2016/wordml/cid" xmlns:w16se="http://schemas.microsoft.com/office/word/2015/wordml/symex" xmlns:wpg="http://schemas.microsoft.com/office/word/2010/wordprocessingGroup" xmlns:wpi="http://schemas.microsoft.com/office/word/2010/wordprocessingInk" xmlns:wps="http://schemas.microsoft.com/office/word/2010/wordprocessingShape" xmlns:a14="http://schemas.microsoft.com/office/drawing/2010/main" val="0"/>
+                          <a14:useLocalDpi xmlns:a14="http://schemas.microsoft.com/office/drawing/2010/main" xmlns:wps="http://schemas.microsoft.com/office/word/2010/wordprocessingShape" xmlns:wpi="http://schemas.microsoft.com/office/word/2010/wordprocessingInk" xmlns:wpg="http://schemas.microsoft.com/office/word/2010/wordprocessingGroup" xmlns:w16se="http://schemas.microsoft.com/office/word/2015/wordml/symex" xmlns:w16cid="http://schemas.microsoft.com/office/word/2016/wordml/cid" xmlns:w15="http://schemas.microsoft.com/office/word/2012/wordml" xmlns:w14="http://schemas.microsoft.com/office/word/2010/wordml" xmlns:w="http://schemas.openxmlformats.org/wordprocessingml/2006/main" xmlns:w10="urn:schemas-microsoft-com:office:word" xmlns:wp14="http://schemas.microsoft.com/office/word/2010/wordprocessingDrawing" xmlns:v="urn:schemas-microsoft-com:vml" xmlns:o="urn:schemas-microsoft-com:office:office" xmlns:am3d="http://schemas.microsoft.com/office/drawing/2017/model3d" xmlns:aink="http://schemas.microsoft.com/office/drawing/2016/ink" xmlns:mc="http://schemas.openxmlformats.org/markup-compatibility/2006" xmlns:cx8="http://schemas.microsoft.com/office/drawing/2016/5/14/chartex" xmlns:cx7="http://schemas.microsoft.com/office/drawing/2016/5/13/chartex" xmlns:cx6="http://schemas.microsoft.com/office/drawing/2016/5/12/chartex" xmlns:cx5="http://schemas.microsoft.com/office/drawing/2016/5/11/chartex" xmlns:cx4="http://schemas.microsoft.com/office/drawing/2016/5/10/chartex" xmlns:cx3="http://schemas.microsoft.com/office/drawing/2016/5/9/chartex" xmlns:cx2="http://schemas.microsoft.com/office/drawing/2015/10/21/chartex" xmlns:cx1="http://schemas.microsoft.com/office/drawing/2015/9/8/chartex" xmlns:cx="http://schemas.microsoft.com/office/drawing/2014/chartex" xmlns:wpc="http://schemas.microsoft.com/office/word/2010/wordprocessingCanvas" xmlns="" val="0"/>
                         </a:ext>
                       </a:extLst>
                     </a:blip>
@@ -785,6 +785,7 @@
       </w:r>
     </w:p>
     <w:p>
+      <w:bookmarkStart w:id="1" w:name="OLE_LINK11"/>
       <w:r>
         <w:t xml:space="preserve">Get all products in a specified </w:t>
       </w:r>
@@ -865,6 +866,7 @@
             <w:shd w:val="clear" w:color="auto" w:fill="D9D9D9" w:themeFill="background1" w:themeFillShade="D9"/>
             <w:hideMark/>
           </w:tcPr>
+          <w:bookmarkEnd w:id="1"/>
           <w:p>
             <w:pPr>
               <w:spacing w:before="40" w:after="40"/>
@@ -1634,6 +1636,8 @@
       </w:r>
     </w:p>
     <w:p>
+      <w:bookmarkStart w:id="2" w:name="OLE_LINK9"/>
+      <w:bookmarkStart w:id="3" w:name="OLE_LINK10"/>
       <w:r>
         <w:t xml:space="preserve">Get all users who have </w:t>
       </w:r>
@@ -1768,8 +1772,10 @@
                 <w:noProof/>
               </w:rPr>
             </w:pPr>
-            <w:bookmarkStart w:id="1" w:name="OLE_LINK1"/>
-            <w:bookmarkStart w:id="2" w:name="OLE_LINK2"/>
+            <w:bookmarkStart w:id="4" w:name="OLE_LINK1"/>
+            <w:bookmarkStart w:id="5" w:name="OLE_LINK2"/>
+            <w:bookmarkEnd w:id="2"/>
+            <w:bookmarkEnd w:id="3"/>
             <w:r>
               <w:rPr>
                 <w:b/>
@@ -1777,8 +1783,8 @@
               </w:rPr>
               <w:t>users-sold-products</w:t>
             </w:r>
-            <w:bookmarkEnd w:id="1"/>
-            <w:bookmarkEnd w:id="2"/>
+            <w:bookmarkEnd w:id="4"/>
+            <w:bookmarkEnd w:id="5"/>
             <w:r>
               <w:rPr>
                 <w:b/>
@@ -2221,8 +2227,8 @@
               </w:rPr>
               <w:t>"</w:t>
             </w:r>
-            <w:bookmarkStart w:id="3" w:name="OLE_LINK3"/>
-            <w:bookmarkStart w:id="4" w:name="OLE_LINK4"/>
+            <w:bookmarkStart w:id="6" w:name="OLE_LINK3"/>
+            <w:bookmarkStart w:id="7" w:name="OLE_LINK4"/>
             <w:r>
               <w:rPr>
                 <w:rFonts w:ascii="Consolas" w:hAnsi="Consolas" w:cs="Consolas"/>
@@ -2234,8 +2240,8 @@
               </w:rPr>
               <w:t>buyerFirstName</w:t>
             </w:r>
-            <w:bookmarkEnd w:id="3"/>
-            <w:bookmarkEnd w:id="4"/>
+            <w:bookmarkEnd w:id="6"/>
+            <w:bookmarkEnd w:id="7"/>
             <w:r>
               <w:rPr>
                 <w:rFonts w:ascii="Consolas" w:hAnsi="Consolas" w:cs="Consolas"/>
@@ -2317,8 +2323,8 @@
               </w:rPr>
               <w:t>"</w:t>
             </w:r>
-            <w:bookmarkStart w:id="5" w:name="OLE_LINK5"/>
-            <w:bookmarkStart w:id="6" w:name="OLE_LINK6"/>
+            <w:bookmarkStart w:id="8" w:name="OLE_LINK5"/>
+            <w:bookmarkStart w:id="9" w:name="OLE_LINK6"/>
             <w:r>
               <w:rPr>
                 <w:rFonts w:ascii="Consolas" w:hAnsi="Consolas" w:cs="Consolas"/>
@@ -2330,8 +2336,8 @@
               </w:rPr>
               <w:t>buyerLastName</w:t>
             </w:r>
-            <w:bookmarkEnd w:id="5"/>
-            <w:bookmarkEnd w:id="6"/>
+            <w:bookmarkEnd w:id="8"/>
+            <w:bookmarkEnd w:id="9"/>
             <w:r>
               <w:rPr>
                 <w:rFonts w:ascii="Consolas" w:hAnsi="Consolas" w:cs="Consolas"/>
@@ -2798,6 +2804,8 @@
       </w:r>
     </w:p>
     <w:p>
+      <w:bookmarkStart w:id="10" w:name="OLE_LINK7"/>
+      <w:bookmarkStart w:id="11" w:name="OLE_LINK8"/>
       <w:r>
         <w:t xml:space="preserve">Get </w:t>
       </w:r>
@@ -2893,6 +2901,8 @@
             <w:shd w:val="clear" w:color="auto" w:fill="D9D9D9" w:themeFill="background1" w:themeFillShade="D9"/>
             <w:hideMark/>
           </w:tcPr>
+          <w:bookmarkEnd w:id="10"/>
+          <w:bookmarkEnd w:id="11"/>
           <w:p>
             <w:pPr>
               <w:spacing w:before="40" w:after="40"/>
@@ -3537,6 +3547,7 @@
       </w:r>
     </w:p>
     <w:p>
+      <w:bookmarkStart w:id="12" w:name="OLE_LINK12"/>
       <w:r>
         <w:t xml:space="preserve">Get all users who have </w:t>
       </w:r>
@@ -3613,6 +3624,7 @@
         <w:t>.</w:t>
       </w:r>
     </w:p>
+    <w:bookmarkEnd w:id="12"/>
     <w:p>
       <w:r>
         <w:t xml:space="preserve">Export the results to </w:t>
@@ -7501,6 +7513,7 @@
       </w:r>
     </w:p>
     <w:p>
+      <w:bookmarkStart w:id="13" w:name="OLE_LINK13"/>
       <w:r>
         <w:t xml:space="preserve">Get all products in a specified </w:t>
       </w:r>
@@ -7587,6 +7600,7 @@
             <w:shd w:val="clear" w:color="auto" w:fill="D9D9D9" w:themeFill="background1" w:themeFillShade="D9"/>
             <w:hideMark/>
           </w:tcPr>
+          <w:bookmarkEnd w:id="13"/>
           <w:p>
             <w:pPr>
               <w:spacing w:before="40" w:after="40"/>
@@ -8547,6 +8561,7 @@
       </w:r>
     </w:p>
     <w:p>
+      <w:bookmarkStart w:id="14" w:name="OLE_LINK14"/>
       <w:r>
         <w:t xml:space="preserve">Get all users who have </w:t>
       </w:r>
@@ -8645,6 +8660,7 @@
             <w:shd w:val="clear" w:color="auto" w:fill="D9D9D9" w:themeFill="background1" w:themeFillShade="D9"/>
             <w:hideMark/>
           </w:tcPr>
+          <w:bookmarkEnd w:id="14"/>
           <w:p>
             <w:pPr>
               <w:spacing w:before="40" w:after="40"/>
@@ -9888,6 +9904,7 @@
       </w:r>
     </w:p>
     <w:p>
+      <w:bookmarkStart w:id="15" w:name="OLE_LINK15"/>
       <w:r>
         <w:t xml:space="preserve">Get </w:t>
       </w:r>
@@ -9977,6 +9994,7 @@
             <w:shd w:val="clear" w:color="auto" w:fill="D9D9D9" w:themeFill="background1" w:themeFillShade="D9"/>
             <w:hideMark/>
           </w:tcPr>
+          <w:bookmarkEnd w:id="15"/>
           <w:p>
             <w:pPr>
               <w:spacing w:before="40" w:after="40"/>
@@ -11166,6 +11184,8 @@
       </w:r>
     </w:p>
     <w:p>
+      <w:bookmarkStart w:id="16" w:name="OLE_LINK16"/>
+      <w:bookmarkStart w:id="17" w:name="OLE_LINK17"/>
       <w:r>
         <w:t xml:space="preserve">Get all users who have </w:t>
       </w:r>
@@ -11245,6 +11265,8 @@
         <w:t>.</w:t>
       </w:r>
     </w:p>
+    <w:bookmarkEnd w:id="16"/>
+    <w:bookmarkEnd w:id="17"/>
     <w:p>
       <w:pPr>
         <w:spacing w:after="360"/>
@@ -13680,7 +13702,7 @@
                   <a:blip r:embed="rId1" cstate="print">
                     <a:extLst>
                       <a:ext uri="{28A0092B-C50C-407E-A947-70E740481C1C}">
-                        <a14:useLocalDpi xmlns="" xmlns:wpc="http://schemas.microsoft.com/office/word/2010/wordprocessingCanvas" xmlns:cx="http://schemas.microsoft.com/office/drawing/2014/chartex" xmlns:cx1="http://schemas.microsoft.com/office/drawing/2015/9/8/chartex" xmlns:cx2="http://schemas.microsoft.com/office/drawing/2015/10/21/chartex" xmlns:cx3="http://schemas.microsoft.com/office/drawing/2016/5/9/chartex" xmlns:cx4="http://schemas.microsoft.com/office/drawing/2016/5/10/chartex" xmlns:cx5="http://schemas.microsoft.com/office/drawing/2016/5/11/chartex" xmlns:cx6="http://schemas.microsoft.com/office/drawing/2016/5/12/chartex" xmlns:cx7="http://schemas.microsoft.com/office/drawing/2016/5/13/chartex" xmlns:cx8="http://schemas.microsoft.com/office/drawing/2016/5/14/chartex" xmlns:mc="http://schemas.openxmlformats.org/markup-compatibility/2006" xmlns:aink="http://schemas.microsoft.com/office/drawing/2016/ink" xmlns:am3d="http://schemas.microsoft.com/office/drawing/2017/model3d" xmlns:o="urn:schemas-microsoft-com:office:office" xmlns:v="urn:schemas-microsoft-com:vml" xmlns:wp14="http://schemas.microsoft.com/office/word/2010/wordprocessingDrawing" xmlns:w10="urn:schemas-microsoft-com:office:word" xmlns:w="http://schemas.openxmlformats.org/wordprocessingml/2006/main" xmlns:w14="http://schemas.microsoft.com/office/word/2010/wordml" xmlns:w15="http://schemas.microsoft.com/office/word/2012/wordml" xmlns:w16cid="http://schemas.microsoft.com/office/word/2016/wordml/cid" xmlns:w16se="http://schemas.microsoft.com/office/word/2015/wordml/symex" xmlns:wpg="http://schemas.microsoft.com/office/word/2010/wordprocessingGroup" xmlns:wpi="http://schemas.microsoft.com/office/word/2010/wordprocessingInk" xmlns:wps="http://schemas.microsoft.com/office/word/2010/wordprocessingShape" xmlns:a14="http://schemas.microsoft.com/office/drawing/2010/main" val="0"/>
+                        <a14:useLocalDpi xmlns:a14="http://schemas.microsoft.com/office/drawing/2010/main" xmlns:wps="http://schemas.microsoft.com/office/word/2010/wordprocessingShape" xmlns:wpi="http://schemas.microsoft.com/office/word/2010/wordprocessingInk" xmlns:wpg="http://schemas.microsoft.com/office/word/2010/wordprocessingGroup" xmlns:w16se="http://schemas.microsoft.com/office/word/2015/wordml/symex" xmlns:w16cid="http://schemas.microsoft.com/office/word/2016/wordml/cid" xmlns:w15="http://schemas.microsoft.com/office/word/2012/wordml" xmlns:w14="http://schemas.microsoft.com/office/word/2010/wordml" xmlns:w="http://schemas.openxmlformats.org/wordprocessingml/2006/main" xmlns:w10="urn:schemas-microsoft-com:office:word" xmlns:wp14="http://schemas.microsoft.com/office/word/2010/wordprocessingDrawing" xmlns:v="urn:schemas-microsoft-com:vml" xmlns:o="urn:schemas-microsoft-com:office:office" xmlns:am3d="http://schemas.microsoft.com/office/drawing/2017/model3d" xmlns:aink="http://schemas.microsoft.com/office/drawing/2016/ink" xmlns:mc="http://schemas.openxmlformats.org/markup-compatibility/2006" xmlns:cx8="http://schemas.microsoft.com/office/drawing/2016/5/14/chartex" xmlns:cx7="http://schemas.microsoft.com/office/drawing/2016/5/13/chartex" xmlns:cx6="http://schemas.microsoft.com/office/drawing/2016/5/12/chartex" xmlns:cx5="http://schemas.microsoft.com/office/drawing/2016/5/11/chartex" xmlns:cx4="http://schemas.microsoft.com/office/drawing/2016/5/10/chartex" xmlns:cx3="http://schemas.microsoft.com/office/drawing/2016/5/9/chartex" xmlns:cx2="http://schemas.microsoft.com/office/drawing/2015/10/21/chartex" xmlns:cx1="http://schemas.microsoft.com/office/drawing/2015/9/8/chartex" xmlns:cx="http://schemas.microsoft.com/office/drawing/2014/chartex" xmlns:wpc="http://schemas.microsoft.com/office/word/2010/wordprocessingCanvas" xmlns="" val="0"/>
                       </a:ext>
                     </a:extLst>
                   </a:blip>
@@ -13811,7 +13833,7 @@
                               <a:blip r:embed="rId4" cstate="print">
                                 <a:extLst>
                                   <a:ext uri="{28A0092B-C50C-407E-A947-70E740481C1C}">
-                                    <a14:useLocalDpi xmlns="" xmlns:wpc="http://schemas.microsoft.com/office/word/2010/wordprocessingCanvas" xmlns:cx="http://schemas.microsoft.com/office/drawing/2014/chartex" xmlns:cx1="http://schemas.microsoft.com/office/drawing/2015/9/8/chartex" xmlns:cx2="http://schemas.microsoft.com/office/drawing/2015/10/21/chartex" xmlns:cx3="http://schemas.microsoft.com/office/drawing/2016/5/9/chartex" xmlns:cx4="http://schemas.microsoft.com/office/drawing/2016/5/10/chartex" xmlns:cx5="http://schemas.microsoft.com/office/drawing/2016/5/11/chartex" xmlns:cx6="http://schemas.microsoft.com/office/drawing/2016/5/12/chartex" xmlns:cx7="http://schemas.microsoft.com/office/drawing/2016/5/13/chartex" xmlns:cx8="http://schemas.microsoft.com/office/drawing/2016/5/14/chartex" xmlns:mc="http://schemas.openxmlformats.org/markup-compatibility/2006" xmlns:aink="http://schemas.microsoft.com/office/drawing/2016/ink" xmlns:am3d="http://schemas.microsoft.com/office/drawing/2017/model3d" xmlns:o="urn:schemas-microsoft-com:office:office" xmlns:v="urn:schemas-microsoft-com:vml" xmlns:wp14="http://schemas.microsoft.com/office/word/2010/wordprocessingDrawing" xmlns:w10="urn:schemas-microsoft-com:office:word" xmlns:w="http://schemas.openxmlformats.org/wordprocessingml/2006/main" xmlns:w14="http://schemas.microsoft.com/office/word/2010/wordml" xmlns:w15="http://schemas.microsoft.com/office/word/2012/wordml" xmlns:w16cid="http://schemas.microsoft.com/office/word/2016/wordml/cid" xmlns:w16se="http://schemas.microsoft.com/office/word/2015/wordml/symex" xmlns:wpg="http://schemas.microsoft.com/office/word/2010/wordprocessingGroup" xmlns:wpi="http://schemas.microsoft.com/office/word/2010/wordprocessingInk" xmlns:wps="http://schemas.microsoft.com/office/word/2010/wordprocessingShape" xmlns:a14="http://schemas.microsoft.com/office/drawing/2010/main" val="0"/>
+                                    <a14:useLocalDpi xmlns:a14="http://schemas.microsoft.com/office/drawing/2010/main" xmlns:wps="http://schemas.microsoft.com/office/word/2010/wordprocessingShape" xmlns:wpi="http://schemas.microsoft.com/office/word/2010/wordprocessingInk" xmlns:wpg="http://schemas.microsoft.com/office/word/2010/wordprocessingGroup" xmlns:w16se="http://schemas.microsoft.com/office/word/2015/wordml/symex" xmlns:w16cid="http://schemas.microsoft.com/office/word/2016/wordml/cid" xmlns:w15="http://schemas.microsoft.com/office/word/2012/wordml" xmlns:w14="http://schemas.microsoft.com/office/word/2010/wordml" xmlns:w="http://schemas.openxmlformats.org/wordprocessingml/2006/main" xmlns:w10="urn:schemas-microsoft-com:office:word" xmlns:wp14="http://schemas.microsoft.com/office/word/2010/wordprocessingDrawing" xmlns:v="urn:schemas-microsoft-com:vml" xmlns:o="urn:schemas-microsoft-com:office:office" xmlns:am3d="http://schemas.microsoft.com/office/drawing/2017/model3d" xmlns:aink="http://schemas.microsoft.com/office/drawing/2016/ink" xmlns:mc="http://schemas.openxmlformats.org/markup-compatibility/2006" xmlns:cx8="http://schemas.microsoft.com/office/drawing/2016/5/14/chartex" xmlns:cx7="http://schemas.microsoft.com/office/drawing/2016/5/13/chartex" xmlns:cx6="http://schemas.microsoft.com/office/drawing/2016/5/12/chartex" xmlns:cx5="http://schemas.microsoft.com/office/drawing/2016/5/11/chartex" xmlns:cx4="http://schemas.microsoft.com/office/drawing/2016/5/10/chartex" xmlns:cx3="http://schemas.microsoft.com/office/drawing/2016/5/9/chartex" xmlns:cx2="http://schemas.microsoft.com/office/drawing/2015/10/21/chartex" xmlns:cx1="http://schemas.microsoft.com/office/drawing/2015/9/8/chartex" xmlns:cx="http://schemas.microsoft.com/office/drawing/2014/chartex" xmlns:wpc="http://schemas.microsoft.com/office/word/2010/wordprocessingCanvas" xmlns="" val="0"/>
                                   </a:ext>
                                 </a:extLst>
                               </a:blip>
@@ -13876,7 +13898,7 @@
                               <a:blip r:embed="rId5" cstate="print">
                                 <a:extLst>
                                   <a:ext uri="{28A0092B-C50C-407E-A947-70E740481C1C}">
-                                    <a14:useLocalDpi xmlns="" xmlns:wpc="http://schemas.microsoft.com/office/word/2010/wordprocessingCanvas" xmlns:cx="http://schemas.microsoft.com/office/drawing/2014/chartex" xmlns:cx1="http://schemas.microsoft.com/office/drawing/2015/9/8/chartex" xmlns:cx2="http://schemas.microsoft.com/office/drawing/2015/10/21/chartex" xmlns:cx3="http://schemas.microsoft.com/office/drawing/2016/5/9/chartex" xmlns:cx4="http://schemas.microsoft.com/office/drawing/2016/5/10/chartex" xmlns:cx5="http://schemas.microsoft.com/office/drawing/2016/5/11/chartex" xmlns:cx6="http://schemas.microsoft.com/office/drawing/2016/5/12/chartex" xmlns:cx7="http://schemas.microsoft.com/office/drawing/2016/5/13/chartex" xmlns:cx8="http://schemas.microsoft.com/office/drawing/2016/5/14/chartex" xmlns:mc="http://schemas.openxmlformats.org/markup-compatibility/2006" xmlns:aink="http://schemas.microsoft.com/office/drawing/2016/ink" xmlns:am3d="http://schemas.microsoft.com/office/drawing/2017/model3d" xmlns:o="urn:schemas-microsoft-com:office:office" xmlns:v="urn:schemas-microsoft-com:vml" xmlns:wp14="http://schemas.microsoft.com/office/word/2010/wordprocessingDrawing" xmlns:w10="urn:schemas-microsoft-com:office:word" xmlns:w="http://schemas.openxmlformats.org/wordprocessingml/2006/main" xmlns:w14="http://schemas.microsoft.com/office/word/2010/wordml" xmlns:w15="http://schemas.microsoft.com/office/word/2012/wordml" xmlns:w16cid="http://schemas.microsoft.com/office/word/2016/wordml/cid" xmlns:w16se="http://schemas.microsoft.com/office/word/2015/wordml/symex" xmlns:wpg="http://schemas.microsoft.com/office/word/2010/wordprocessingGroup" xmlns:wpi="http://schemas.microsoft.com/office/word/2010/wordprocessingInk" xmlns:wps="http://schemas.microsoft.com/office/word/2010/wordprocessingShape" xmlns:a14="http://schemas.microsoft.com/office/drawing/2010/main" val="0"/>
+                                    <a14:useLocalDpi xmlns:a14="http://schemas.microsoft.com/office/drawing/2010/main" xmlns:wps="http://schemas.microsoft.com/office/word/2010/wordprocessingShape" xmlns:wpi="http://schemas.microsoft.com/office/word/2010/wordprocessingInk" xmlns:wpg="http://schemas.microsoft.com/office/word/2010/wordprocessingGroup" xmlns:w16se="http://schemas.microsoft.com/office/word/2015/wordml/symex" xmlns:w16cid="http://schemas.microsoft.com/office/word/2016/wordml/cid" xmlns:w15="http://schemas.microsoft.com/office/word/2012/wordml" xmlns:w14="http://schemas.microsoft.com/office/word/2010/wordml" xmlns:w="http://schemas.openxmlformats.org/wordprocessingml/2006/main" xmlns:w10="urn:schemas-microsoft-com:office:word" xmlns:wp14="http://schemas.microsoft.com/office/word/2010/wordprocessingDrawing" xmlns:v="urn:schemas-microsoft-com:vml" xmlns:o="urn:schemas-microsoft-com:office:office" xmlns:am3d="http://schemas.microsoft.com/office/drawing/2017/model3d" xmlns:aink="http://schemas.microsoft.com/office/drawing/2016/ink" xmlns:mc="http://schemas.openxmlformats.org/markup-compatibility/2006" xmlns:cx8="http://schemas.microsoft.com/office/drawing/2016/5/14/chartex" xmlns:cx7="http://schemas.microsoft.com/office/drawing/2016/5/13/chartex" xmlns:cx6="http://schemas.microsoft.com/office/drawing/2016/5/12/chartex" xmlns:cx5="http://schemas.microsoft.com/office/drawing/2016/5/11/chartex" xmlns:cx4="http://schemas.microsoft.com/office/drawing/2016/5/10/chartex" xmlns:cx3="http://schemas.microsoft.com/office/drawing/2016/5/9/chartex" xmlns:cx2="http://schemas.microsoft.com/office/drawing/2015/10/21/chartex" xmlns:cx1="http://schemas.microsoft.com/office/drawing/2015/9/8/chartex" xmlns:cx="http://schemas.microsoft.com/office/drawing/2014/chartex" xmlns:wpc="http://schemas.microsoft.com/office/word/2010/wordprocessingCanvas" xmlns="" val="0"/>
                                   </a:ext>
                                 </a:extLst>
                               </a:blip>
@@ -13932,7 +13954,7 @@
                               <a:blip r:embed="rId6" cstate="print">
                                 <a:extLst>
                                   <a:ext uri="{28A0092B-C50C-407E-A947-70E740481C1C}">
-                                    <a14:useLocalDpi xmlns="" xmlns:wpc="http://schemas.microsoft.com/office/word/2010/wordprocessingCanvas" xmlns:cx="http://schemas.microsoft.com/office/drawing/2014/chartex" xmlns:cx1="http://schemas.microsoft.com/office/drawing/2015/9/8/chartex" xmlns:cx2="http://schemas.microsoft.com/office/drawing/2015/10/21/chartex" xmlns:cx3="http://schemas.microsoft.com/office/drawing/2016/5/9/chartex" xmlns:cx4="http://schemas.microsoft.com/office/drawing/2016/5/10/chartex" xmlns:cx5="http://schemas.microsoft.com/office/drawing/2016/5/11/chartex" xmlns:cx6="http://schemas.microsoft.com/office/drawing/2016/5/12/chartex" xmlns:cx7="http://schemas.microsoft.com/office/drawing/2016/5/13/chartex" xmlns:cx8="http://schemas.microsoft.com/office/drawing/2016/5/14/chartex" xmlns:mc="http://schemas.openxmlformats.org/markup-compatibility/2006" xmlns:aink="http://schemas.microsoft.com/office/drawing/2016/ink" xmlns:am3d="http://schemas.microsoft.com/office/drawing/2017/model3d" xmlns:o="urn:schemas-microsoft-com:office:office" xmlns:v="urn:schemas-microsoft-com:vml" xmlns:wp14="http://schemas.microsoft.com/office/word/2010/wordprocessingDrawing" xmlns:w10="urn:schemas-microsoft-com:office:word" xmlns:w="http://schemas.openxmlformats.org/wordprocessingml/2006/main" xmlns:w14="http://schemas.microsoft.com/office/word/2010/wordml" xmlns:w15="http://schemas.microsoft.com/office/word/2012/wordml" xmlns:w16cid="http://schemas.microsoft.com/office/word/2016/wordml/cid" xmlns:w16se="http://schemas.microsoft.com/office/word/2015/wordml/symex" xmlns:wpg="http://schemas.microsoft.com/office/word/2010/wordprocessingGroup" xmlns:wpi="http://schemas.microsoft.com/office/word/2010/wordprocessingInk" xmlns:wps="http://schemas.microsoft.com/office/word/2010/wordprocessingShape" xmlns:a14="http://schemas.microsoft.com/office/drawing/2010/main" val="0"/>
+                                    <a14:useLocalDpi xmlns:a14="http://schemas.microsoft.com/office/drawing/2010/main" xmlns:wps="http://schemas.microsoft.com/office/word/2010/wordprocessingShape" xmlns:wpi="http://schemas.microsoft.com/office/word/2010/wordprocessingInk" xmlns:wpg="http://schemas.microsoft.com/office/word/2010/wordprocessingGroup" xmlns:w16se="http://schemas.microsoft.com/office/word/2015/wordml/symex" xmlns:w16cid="http://schemas.microsoft.com/office/word/2016/wordml/cid" xmlns:w15="http://schemas.microsoft.com/office/word/2012/wordml" xmlns:w14="http://schemas.microsoft.com/office/word/2010/wordml" xmlns:w="http://schemas.openxmlformats.org/wordprocessingml/2006/main" xmlns:w10="urn:schemas-microsoft-com:office:word" xmlns:wp14="http://schemas.microsoft.com/office/word/2010/wordprocessingDrawing" xmlns:v="urn:schemas-microsoft-com:vml" xmlns:o="urn:schemas-microsoft-com:office:office" xmlns:am3d="http://schemas.microsoft.com/office/drawing/2017/model3d" xmlns:aink="http://schemas.microsoft.com/office/drawing/2016/ink" xmlns:mc="http://schemas.openxmlformats.org/markup-compatibility/2006" xmlns:cx8="http://schemas.microsoft.com/office/drawing/2016/5/14/chartex" xmlns:cx7="http://schemas.microsoft.com/office/drawing/2016/5/13/chartex" xmlns:cx6="http://schemas.microsoft.com/office/drawing/2016/5/12/chartex" xmlns:cx5="http://schemas.microsoft.com/office/drawing/2016/5/11/chartex" xmlns:cx4="http://schemas.microsoft.com/office/drawing/2016/5/10/chartex" xmlns:cx3="http://schemas.microsoft.com/office/drawing/2016/5/9/chartex" xmlns:cx2="http://schemas.microsoft.com/office/drawing/2015/10/21/chartex" xmlns:cx1="http://schemas.microsoft.com/office/drawing/2015/9/8/chartex" xmlns:cx="http://schemas.microsoft.com/office/drawing/2014/chartex" xmlns:wpc="http://schemas.microsoft.com/office/word/2010/wordprocessingCanvas" xmlns="" val="0"/>
                                   </a:ext>
                                 </a:extLst>
                               </a:blip>
@@ -13987,7 +14009,7 @@
                               <a:blip r:embed="rId7" cstate="print">
                                 <a:extLst>
                                   <a:ext uri="{28A0092B-C50C-407E-A947-70E740481C1C}">
-                                    <a14:useLocalDpi xmlns="" xmlns:wpc="http://schemas.microsoft.com/office/word/2010/wordprocessingCanvas" xmlns:cx="http://schemas.microsoft.com/office/drawing/2014/chartex" xmlns:cx1="http://schemas.microsoft.com/office/drawing/2015/9/8/chartex" xmlns:cx2="http://schemas.microsoft.com/office/drawing/2015/10/21/chartex" xmlns:cx3="http://schemas.microsoft.com/office/drawing/2016/5/9/chartex" xmlns:cx4="http://schemas.microsoft.com/office/drawing/2016/5/10/chartex" xmlns:cx5="http://schemas.microsoft.com/office/drawing/2016/5/11/chartex" xmlns:cx6="http://schemas.microsoft.com/office/drawing/2016/5/12/chartex" xmlns:cx7="http://schemas.microsoft.com/office/drawing/2016/5/13/chartex" xmlns:cx8="http://schemas.microsoft.com/office/drawing/2016/5/14/chartex" xmlns:mc="http://schemas.openxmlformats.org/markup-compatibility/2006" xmlns:aink="http://schemas.microsoft.com/office/drawing/2016/ink" xmlns:am3d="http://schemas.microsoft.com/office/drawing/2017/model3d" xmlns:o="urn:schemas-microsoft-com:office:office" xmlns:v="urn:schemas-microsoft-com:vml" xmlns:wp14="http://schemas.microsoft.com/office/word/2010/wordprocessingDrawing" xmlns:w10="urn:schemas-microsoft-com:office:word" xmlns:w="http://schemas.openxmlformats.org/wordprocessingml/2006/main" xmlns:w14="http://schemas.microsoft.com/office/word/2010/wordml" xmlns:w15="http://schemas.microsoft.com/office/word/2012/wordml" xmlns:w16cid="http://schemas.microsoft.com/office/word/2016/wordml/cid" xmlns:w16se="http://schemas.microsoft.com/office/word/2015/wordml/symex" xmlns:wpg="http://schemas.microsoft.com/office/word/2010/wordprocessingGroup" xmlns:wpi="http://schemas.microsoft.com/office/word/2010/wordprocessingInk" xmlns:wps="http://schemas.microsoft.com/office/word/2010/wordprocessingShape" xmlns:a14="http://schemas.microsoft.com/office/drawing/2010/main" val="0"/>
+                                    <a14:useLocalDpi xmlns:a14="http://schemas.microsoft.com/office/drawing/2010/main" xmlns:wps="http://schemas.microsoft.com/office/word/2010/wordprocessingShape" xmlns:wpi="http://schemas.microsoft.com/office/word/2010/wordprocessingInk" xmlns:wpg="http://schemas.microsoft.com/office/word/2010/wordprocessingGroup" xmlns:w16se="http://schemas.microsoft.com/office/word/2015/wordml/symex" xmlns:w16cid="http://schemas.microsoft.com/office/word/2016/wordml/cid" xmlns:w15="http://schemas.microsoft.com/office/word/2012/wordml" xmlns:w14="http://schemas.microsoft.com/office/word/2010/wordml" xmlns:w="http://schemas.openxmlformats.org/wordprocessingml/2006/main" xmlns:w10="urn:schemas-microsoft-com:office:word" xmlns:wp14="http://schemas.microsoft.com/office/word/2010/wordprocessingDrawing" xmlns:v="urn:schemas-microsoft-com:vml" xmlns:o="urn:schemas-microsoft-com:office:office" xmlns:am3d="http://schemas.microsoft.com/office/drawing/2017/model3d" xmlns:aink="http://schemas.microsoft.com/office/drawing/2016/ink" xmlns:mc="http://schemas.openxmlformats.org/markup-compatibility/2006" xmlns:cx8="http://schemas.microsoft.com/office/drawing/2016/5/14/chartex" xmlns:cx7="http://schemas.microsoft.com/office/drawing/2016/5/13/chartex" xmlns:cx6="http://schemas.microsoft.com/office/drawing/2016/5/12/chartex" xmlns:cx5="http://schemas.microsoft.com/office/drawing/2016/5/11/chartex" xmlns:cx4="http://schemas.microsoft.com/office/drawing/2016/5/10/chartex" xmlns:cx3="http://schemas.microsoft.com/office/drawing/2016/5/9/chartex" xmlns:cx2="http://schemas.microsoft.com/office/drawing/2015/10/21/chartex" xmlns:cx1="http://schemas.microsoft.com/office/drawing/2015/9/8/chartex" xmlns:cx="http://schemas.microsoft.com/office/drawing/2014/chartex" xmlns:wpc="http://schemas.microsoft.com/office/word/2010/wordprocessingCanvas" xmlns="" val="0"/>
                                   </a:ext>
                                 </a:extLst>
                               </a:blip>
@@ -14042,7 +14064,7 @@
                               <a:blip r:embed="rId8" cstate="print">
                                 <a:extLst>
                                   <a:ext uri="{28A0092B-C50C-407E-A947-70E740481C1C}">
-                                    <a14:useLocalDpi xmlns="" xmlns:wpc="http://schemas.microsoft.com/office/word/2010/wordprocessingCanvas" xmlns:cx="http://schemas.microsoft.com/office/drawing/2014/chartex" xmlns:cx1="http://schemas.microsoft.com/office/drawing/2015/9/8/chartex" xmlns:cx2="http://schemas.microsoft.com/office/drawing/2015/10/21/chartex" xmlns:cx3="http://schemas.microsoft.com/office/drawing/2016/5/9/chartex" xmlns:cx4="http://schemas.microsoft.com/office/drawing/2016/5/10/chartex" xmlns:cx5="http://schemas.microsoft.com/office/drawing/2016/5/11/chartex" xmlns:cx6="http://schemas.microsoft.com/office/drawing/2016/5/12/chartex" xmlns:cx7="http://schemas.microsoft.com/office/drawing/2016/5/13/chartex" xmlns:cx8="http://schemas.microsoft.com/office/drawing/2016/5/14/chartex" xmlns:mc="http://schemas.openxmlformats.org/markup-compatibility/2006" xmlns:aink="http://schemas.microsoft.com/office/drawing/2016/ink" xmlns:am3d="http://schemas.microsoft.com/office/drawing/2017/model3d" xmlns:o="urn:schemas-microsoft-com:office:office" xmlns:v="urn:schemas-microsoft-com:vml" xmlns:wp14="http://schemas.microsoft.com/office/word/2010/wordprocessingDrawing" xmlns:w10="urn:schemas-microsoft-com:office:word" xmlns:w="http://schemas.openxmlformats.org/wordprocessingml/2006/main" xmlns:w14="http://schemas.microsoft.com/office/word/2010/wordml" xmlns:w15="http://schemas.microsoft.com/office/word/2012/wordml" xmlns:w16cid="http://schemas.microsoft.com/office/word/2016/wordml/cid" xmlns:w16se="http://schemas.microsoft.com/office/word/2015/wordml/symex" xmlns:wpg="http://schemas.microsoft.com/office/word/2010/wordprocessingGroup" xmlns:wpi="http://schemas.microsoft.com/office/word/2010/wordprocessingInk" xmlns:wps="http://schemas.microsoft.com/office/word/2010/wordprocessingShape" xmlns:a14="http://schemas.microsoft.com/office/drawing/2010/main" val="0"/>
+                                    <a14:useLocalDpi xmlns:a14="http://schemas.microsoft.com/office/drawing/2010/main" xmlns:wps="http://schemas.microsoft.com/office/word/2010/wordprocessingShape" xmlns:wpi="http://schemas.microsoft.com/office/word/2010/wordprocessingInk" xmlns:wpg="http://schemas.microsoft.com/office/word/2010/wordprocessingGroup" xmlns:w16se="http://schemas.microsoft.com/office/word/2015/wordml/symex" xmlns:w16cid="http://schemas.microsoft.com/office/word/2016/wordml/cid" xmlns:w15="http://schemas.microsoft.com/office/word/2012/wordml" xmlns:w14="http://schemas.microsoft.com/office/word/2010/wordml" xmlns:w="http://schemas.openxmlformats.org/wordprocessingml/2006/main" xmlns:w10="urn:schemas-microsoft-com:office:word" xmlns:wp14="http://schemas.microsoft.com/office/word/2010/wordprocessingDrawing" xmlns:v="urn:schemas-microsoft-com:vml" xmlns:o="urn:schemas-microsoft-com:office:office" xmlns:am3d="http://schemas.microsoft.com/office/drawing/2017/model3d" xmlns:aink="http://schemas.microsoft.com/office/drawing/2016/ink" xmlns:mc="http://schemas.openxmlformats.org/markup-compatibility/2006" xmlns:cx8="http://schemas.microsoft.com/office/drawing/2016/5/14/chartex" xmlns:cx7="http://schemas.microsoft.com/office/drawing/2016/5/13/chartex" xmlns:cx6="http://schemas.microsoft.com/office/drawing/2016/5/12/chartex" xmlns:cx5="http://schemas.microsoft.com/office/drawing/2016/5/11/chartex" xmlns:cx4="http://schemas.microsoft.com/office/drawing/2016/5/10/chartex" xmlns:cx3="http://schemas.microsoft.com/office/drawing/2016/5/9/chartex" xmlns:cx2="http://schemas.microsoft.com/office/drawing/2015/10/21/chartex" xmlns:cx1="http://schemas.microsoft.com/office/drawing/2015/9/8/chartex" xmlns:cx="http://schemas.microsoft.com/office/drawing/2014/chartex" xmlns:wpc="http://schemas.microsoft.com/office/word/2010/wordprocessingCanvas" xmlns="" val="0"/>
                                   </a:ext>
                                 </a:extLst>
                               </a:blip>
@@ -14099,7 +14121,7 @@
                               <a:blip r:embed="rId9" cstate="print">
                                 <a:extLst>
                                   <a:ext uri="{28A0092B-C50C-407E-A947-70E740481C1C}">
-                                    <a14:useLocalDpi xmlns="" xmlns:wpc="http://schemas.microsoft.com/office/word/2010/wordprocessingCanvas" xmlns:cx="http://schemas.microsoft.com/office/drawing/2014/chartex" xmlns:cx1="http://schemas.microsoft.com/office/drawing/2015/9/8/chartex" xmlns:cx2="http://schemas.microsoft.com/office/drawing/2015/10/21/chartex" xmlns:cx3="http://schemas.microsoft.com/office/drawing/2016/5/9/chartex" xmlns:cx4="http://schemas.microsoft.com/office/drawing/2016/5/10/chartex" xmlns:cx5="http://schemas.microsoft.com/office/drawing/2016/5/11/chartex" xmlns:cx6="http://schemas.microsoft.com/office/drawing/2016/5/12/chartex" xmlns:cx7="http://schemas.microsoft.com/office/drawing/2016/5/13/chartex" xmlns:cx8="http://schemas.microsoft.com/office/drawing/2016/5/14/chartex" xmlns:mc="http://schemas.openxmlformats.org/markup-compatibility/2006" xmlns:aink="http://schemas.microsoft.com/office/drawing/2016/ink" xmlns:am3d="http://schemas.microsoft.com/office/drawing/2017/model3d" xmlns:o="urn:schemas-microsoft-com:office:office" xmlns:v="urn:schemas-microsoft-com:vml" xmlns:wp14="http://schemas.microsoft.com/office/word/2010/wordprocessingDrawing" xmlns:w10="urn:schemas-microsoft-com:office:word" xmlns:w="http://schemas.openxmlformats.org/wordprocessingml/2006/main" xmlns:w14="http://schemas.microsoft.com/office/word/2010/wordml" xmlns:w15="http://schemas.microsoft.com/office/word/2012/wordml" xmlns:w16cid="http://schemas.microsoft.com/office/word/2016/wordml/cid" xmlns:w16se="http://schemas.microsoft.com/office/word/2015/wordml/symex" xmlns:wpg="http://schemas.microsoft.com/office/word/2010/wordprocessingGroup" xmlns:wpi="http://schemas.microsoft.com/office/word/2010/wordprocessingInk" xmlns:wps="http://schemas.microsoft.com/office/word/2010/wordprocessingShape" xmlns:a14="http://schemas.microsoft.com/office/drawing/2010/main" val="0"/>
+                                    <a14:useLocalDpi xmlns:a14="http://schemas.microsoft.com/office/drawing/2010/main" xmlns:wps="http://schemas.microsoft.com/office/word/2010/wordprocessingShape" xmlns:wpi="http://schemas.microsoft.com/office/word/2010/wordprocessingInk" xmlns:wpg="http://schemas.microsoft.com/office/word/2010/wordprocessingGroup" xmlns:w16se="http://schemas.microsoft.com/office/word/2015/wordml/symex" xmlns:w16cid="http://schemas.microsoft.com/office/word/2016/wordml/cid" xmlns:w15="http://schemas.microsoft.com/office/word/2012/wordml" xmlns:w14="http://schemas.microsoft.com/office/word/2010/wordml" xmlns:w="http://schemas.openxmlformats.org/wordprocessingml/2006/main" xmlns:w10="urn:schemas-microsoft-com:office:word" xmlns:wp14="http://schemas.microsoft.com/office/word/2010/wordprocessingDrawing" xmlns:v="urn:schemas-microsoft-com:vml" xmlns:o="urn:schemas-microsoft-com:office:office" xmlns:am3d="http://schemas.microsoft.com/office/drawing/2017/model3d" xmlns:aink="http://schemas.microsoft.com/office/drawing/2016/ink" xmlns:mc="http://schemas.openxmlformats.org/markup-compatibility/2006" xmlns:cx8="http://schemas.microsoft.com/office/drawing/2016/5/14/chartex" xmlns:cx7="http://schemas.microsoft.com/office/drawing/2016/5/13/chartex" xmlns:cx6="http://schemas.microsoft.com/office/drawing/2016/5/12/chartex" xmlns:cx5="http://schemas.microsoft.com/office/drawing/2016/5/11/chartex" xmlns:cx4="http://schemas.microsoft.com/office/drawing/2016/5/10/chartex" xmlns:cx3="http://schemas.microsoft.com/office/drawing/2016/5/9/chartex" xmlns:cx2="http://schemas.microsoft.com/office/drawing/2015/10/21/chartex" xmlns:cx1="http://schemas.microsoft.com/office/drawing/2015/9/8/chartex" xmlns:cx="http://schemas.microsoft.com/office/drawing/2014/chartex" xmlns:wpc="http://schemas.microsoft.com/office/word/2010/wordprocessingCanvas" xmlns="" val="0"/>
                                   </a:ext>
                                 </a:extLst>
                               </a:blip>
@@ -14156,7 +14178,7 @@
                               <a:blip r:embed="rId10" cstate="print">
                                 <a:extLst>
                                   <a:ext uri="{28A0092B-C50C-407E-A947-70E740481C1C}">
-                                    <a14:useLocalDpi xmlns="" xmlns:wpc="http://schemas.microsoft.com/office/word/2010/wordprocessingCanvas" xmlns:cx="http://schemas.microsoft.com/office/drawing/2014/chartex" xmlns:cx1="http://schemas.microsoft.com/office/drawing/2015/9/8/chartex" xmlns:cx2="http://schemas.microsoft.com/office/drawing/2015/10/21/chartex" xmlns:cx3="http://schemas.microsoft.com/office/drawing/2016/5/9/chartex" xmlns:cx4="http://schemas.microsoft.com/office/drawing/2016/5/10/chartex" xmlns:cx5="http://schemas.microsoft.com/office/drawing/2016/5/11/chartex" xmlns:cx6="http://schemas.microsoft.com/office/drawing/2016/5/12/chartex" xmlns:cx7="http://schemas.microsoft.com/office/drawing/2016/5/13/chartex" xmlns:cx8="http://schemas.microsoft.com/office/drawing/2016/5/14/chartex" xmlns:mc="http://schemas.openxmlformats.org/markup-compatibility/2006" xmlns:aink="http://schemas.microsoft.com/office/drawing/2016/ink" xmlns:am3d="http://schemas.microsoft.com/office/drawing/2017/model3d" xmlns:o="urn:schemas-microsoft-com:office:office" xmlns:v="urn:schemas-microsoft-com:vml" xmlns:wp14="http://schemas.microsoft.com/office/word/2010/wordprocessingDrawing" xmlns:w10="urn:schemas-microsoft-com:office:word" xmlns:w="http://schemas.openxmlformats.org/wordprocessingml/2006/main" xmlns:w14="http://schemas.microsoft.com/office/word/2010/wordml" xmlns:w15="http://schemas.microsoft.com/office/word/2012/wordml" xmlns:w16cid="http://schemas.microsoft.com/office/word/2016/wordml/cid" xmlns:w16se="http://schemas.microsoft.com/office/word/2015/wordml/symex" xmlns:wpg="http://schemas.microsoft.com/office/word/2010/wordprocessingGroup" xmlns:wpi="http://schemas.microsoft.com/office/word/2010/wordprocessingInk" xmlns:wps="http://schemas.microsoft.com/office/word/2010/wordprocessingShape" xmlns:a14="http://schemas.microsoft.com/office/drawing/2010/main" val="0"/>
+                                    <a14:useLocalDpi xmlns:a14="http://schemas.microsoft.com/office/drawing/2010/main" xmlns:wps="http://schemas.microsoft.com/office/word/2010/wordprocessingShape" xmlns:wpi="http://schemas.microsoft.com/office/word/2010/wordprocessingInk" xmlns:wpg="http://schemas.microsoft.com/office/word/2010/wordprocessingGroup" xmlns:w16se="http://schemas.microsoft.com/office/word/2015/wordml/symex" xmlns:w16cid="http://schemas.microsoft.com/office/word/2016/wordml/cid" xmlns:w15="http://schemas.microsoft.com/office/word/2012/wordml" xmlns:w14="http://schemas.microsoft.com/office/word/2010/wordml" xmlns:w="http://schemas.openxmlformats.org/wordprocessingml/2006/main" xmlns:w10="urn:schemas-microsoft-com:office:word" xmlns:wp14="http://schemas.microsoft.com/office/word/2010/wordprocessingDrawing" xmlns:v="urn:schemas-microsoft-com:vml" xmlns:o="urn:schemas-microsoft-com:office:office" xmlns:am3d="http://schemas.microsoft.com/office/drawing/2017/model3d" xmlns:aink="http://schemas.microsoft.com/office/drawing/2016/ink" xmlns:mc="http://schemas.openxmlformats.org/markup-compatibility/2006" xmlns:cx8="http://schemas.microsoft.com/office/drawing/2016/5/14/chartex" xmlns:cx7="http://schemas.microsoft.com/office/drawing/2016/5/13/chartex" xmlns:cx6="http://schemas.microsoft.com/office/drawing/2016/5/12/chartex" xmlns:cx5="http://schemas.microsoft.com/office/drawing/2016/5/11/chartex" xmlns:cx4="http://schemas.microsoft.com/office/drawing/2016/5/10/chartex" xmlns:cx3="http://schemas.microsoft.com/office/drawing/2016/5/9/chartex" xmlns:cx2="http://schemas.microsoft.com/office/drawing/2015/10/21/chartex" xmlns:cx1="http://schemas.microsoft.com/office/drawing/2015/9/8/chartex" xmlns:cx="http://schemas.microsoft.com/office/drawing/2014/chartex" xmlns:wpc="http://schemas.microsoft.com/office/word/2010/wordprocessingCanvas" xmlns="" val="0"/>
                                   </a:ext>
                                 </a:extLst>
                               </a:blip>
@@ -14213,7 +14235,7 @@
                               <a:blip r:embed="rId11" cstate="print">
                                 <a:extLst>
                                   <a:ext uri="{28A0092B-C50C-407E-A947-70E740481C1C}">
-                                    <a14:useLocalDpi xmlns="" xmlns:wpc="http://schemas.microsoft.com/office/word/2010/wordprocessingCanvas" xmlns:cx="http://schemas.microsoft.com/office/drawing/2014/chartex" xmlns:cx1="http://schemas.microsoft.com/office/drawing/2015/9/8/chartex" xmlns:cx2="http://schemas.microsoft.com/office/drawing/2015/10/21/chartex" xmlns:cx3="http://schemas.microsoft.com/office/drawing/2016/5/9/chartex" xmlns:cx4="http://schemas.microsoft.com/office/drawing/2016/5/10/chartex" xmlns:cx5="http://schemas.microsoft.com/office/drawing/2016/5/11/chartex" xmlns:cx6="http://schemas.microsoft.com/office/drawing/2016/5/12/chartex" xmlns:cx7="http://schemas.microsoft.com/office/drawing/2016/5/13/chartex" xmlns:cx8="http://schemas.microsoft.com/office/drawing/2016/5/14/chartex" xmlns:mc="http://schemas.openxmlformats.org/markup-compatibility/2006" xmlns:aink="http://schemas.microsoft.com/office/drawing/2016/ink" xmlns:am3d="http://schemas.microsoft.com/office/drawing/2017/model3d" xmlns:o="urn:schemas-microsoft-com:office:office" xmlns:v="urn:schemas-microsoft-com:vml" xmlns:wp14="http://schemas.microsoft.com/office/word/2010/wordprocessingDrawing" xmlns:w10="urn:schemas-microsoft-com:office:word" xmlns:w="http://schemas.openxmlformats.org/wordprocessingml/2006/main" xmlns:w14="http://schemas.microsoft.com/office/word/2010/wordml" xmlns:w15="http://schemas.microsoft.com/office/word/2012/wordml" xmlns:w16cid="http://schemas.microsoft.com/office/word/2016/wordml/cid" xmlns:w16se="http://schemas.microsoft.com/office/word/2015/wordml/symex" xmlns:wpg="http://schemas.microsoft.com/office/word/2010/wordprocessingGroup" xmlns:wpi="http://schemas.microsoft.com/office/word/2010/wordprocessingInk" xmlns:wps="http://schemas.microsoft.com/office/word/2010/wordprocessingShape" xmlns:a14="http://schemas.microsoft.com/office/drawing/2010/main" val="0"/>
+                                    <a14:useLocalDpi xmlns:a14="http://schemas.microsoft.com/office/drawing/2010/main" xmlns:wps="http://schemas.microsoft.com/office/word/2010/wordprocessingShape" xmlns:wpi="http://schemas.microsoft.com/office/word/2010/wordprocessingInk" xmlns:wpg="http://schemas.microsoft.com/office/word/2010/wordprocessingGroup" xmlns:w16se="http://schemas.microsoft.com/office/word/2015/wordml/symex" xmlns:w16cid="http://schemas.microsoft.com/office/word/2016/wordml/cid" xmlns:w15="http://schemas.microsoft.com/office/word/2012/wordml" xmlns:w14="http://schemas.microsoft.com/office/word/2010/wordml" xmlns:w="http://schemas.openxmlformats.org/wordprocessingml/2006/main" xmlns:w10="urn:schemas-microsoft-com:office:word" xmlns:wp14="http://schemas.microsoft.com/office/word/2010/wordprocessingDrawing" xmlns:v="urn:schemas-microsoft-com:vml" xmlns:o="urn:schemas-microsoft-com:office:office" xmlns:am3d="http://schemas.microsoft.com/office/drawing/2017/model3d" xmlns:aink="http://schemas.microsoft.com/office/drawing/2016/ink" xmlns:mc="http://schemas.openxmlformats.org/markup-compatibility/2006" xmlns:cx8="http://schemas.microsoft.com/office/drawing/2016/5/14/chartex" xmlns:cx7="http://schemas.microsoft.com/office/drawing/2016/5/13/chartex" xmlns:cx6="http://schemas.microsoft.com/office/drawing/2016/5/12/chartex" xmlns:cx5="http://schemas.microsoft.com/office/drawing/2016/5/11/chartex" xmlns:cx4="http://schemas.microsoft.com/office/drawing/2016/5/10/chartex" xmlns:cx3="http://schemas.microsoft.com/office/drawing/2016/5/9/chartex" xmlns:cx2="http://schemas.microsoft.com/office/drawing/2015/10/21/chartex" xmlns:cx1="http://schemas.microsoft.com/office/drawing/2015/9/8/chartex" xmlns:cx="http://schemas.microsoft.com/office/drawing/2014/chartex" xmlns:wpc="http://schemas.microsoft.com/office/word/2010/wordprocessingCanvas" xmlns="" val="0"/>
                                   </a:ext>
                                 </a:extLst>
                               </a:blip>
@@ -14268,7 +14290,7 @@
                               <a:blip r:embed="rId12" cstate="print">
                                 <a:extLst>
                                   <a:ext uri="{28A0092B-C50C-407E-A947-70E740481C1C}">
-                                    <a14:useLocalDpi xmlns="" xmlns:wpc="http://schemas.microsoft.com/office/word/2010/wordprocessingCanvas" xmlns:cx="http://schemas.microsoft.com/office/drawing/2014/chartex" xmlns:cx1="http://schemas.microsoft.com/office/drawing/2015/9/8/chartex" xmlns:cx2="http://schemas.microsoft.com/office/drawing/2015/10/21/chartex" xmlns:cx3="http://schemas.microsoft.com/office/drawing/2016/5/9/chartex" xmlns:cx4="http://schemas.microsoft.com/office/drawing/2016/5/10/chartex" xmlns:cx5="http://schemas.microsoft.com/office/drawing/2016/5/11/chartex" xmlns:cx6="http://schemas.microsoft.com/office/drawing/2016/5/12/chartex" xmlns:cx7="http://schemas.microsoft.com/office/drawing/2016/5/13/chartex" xmlns:cx8="http://schemas.microsoft.com/office/drawing/2016/5/14/chartex" xmlns:mc="http://schemas.openxmlformats.org/markup-compatibility/2006" xmlns:aink="http://schemas.microsoft.com/office/drawing/2016/ink" xmlns:am3d="http://schemas.microsoft.com/office/drawing/2017/model3d" xmlns:o="urn:schemas-microsoft-com:office:office" xmlns:v="urn:schemas-microsoft-com:vml" xmlns:wp14="http://schemas.microsoft.com/office/word/2010/wordprocessingDrawing" xmlns:w10="urn:schemas-microsoft-com:office:word" xmlns:w="http://schemas.openxmlformats.org/wordprocessingml/2006/main" xmlns:w14="http://schemas.microsoft.com/office/word/2010/wordml" xmlns:w15="http://schemas.microsoft.com/office/word/2012/wordml" xmlns:w16cid="http://schemas.microsoft.com/office/word/2016/wordml/cid" xmlns:w16se="http://schemas.microsoft.com/office/word/2015/wordml/symex" xmlns:wpg="http://schemas.microsoft.com/office/word/2010/wordprocessingGroup" xmlns:wpi="http://schemas.microsoft.com/office/word/2010/wordprocessingInk" xmlns:wps="http://schemas.microsoft.com/office/word/2010/wordprocessingShape" xmlns:a14="http://schemas.microsoft.com/office/drawing/2010/main" val="0"/>
+                                    <a14:useLocalDpi xmlns:a14="http://schemas.microsoft.com/office/drawing/2010/main" xmlns:wps="http://schemas.microsoft.com/office/word/2010/wordprocessingShape" xmlns:wpi="http://schemas.microsoft.com/office/word/2010/wordprocessingInk" xmlns:wpg="http://schemas.microsoft.com/office/word/2010/wordprocessingGroup" xmlns:w16se="http://schemas.microsoft.com/office/word/2015/wordml/symex" xmlns:w16cid="http://schemas.microsoft.com/office/word/2016/wordml/cid" xmlns:w15="http://schemas.microsoft.com/office/word/2012/wordml" xmlns:w14="http://schemas.microsoft.com/office/word/2010/wordml" xmlns:w="http://schemas.openxmlformats.org/wordprocessingml/2006/main" xmlns:w10="urn:schemas-microsoft-com:office:word" xmlns:wp14="http://schemas.microsoft.com/office/word/2010/wordprocessingDrawing" xmlns:v="urn:schemas-microsoft-com:vml" xmlns:o="urn:schemas-microsoft-com:office:office" xmlns:am3d="http://schemas.microsoft.com/office/drawing/2017/model3d" xmlns:aink="http://schemas.microsoft.com/office/drawing/2016/ink" xmlns:mc="http://schemas.openxmlformats.org/markup-compatibility/2006" xmlns:cx8="http://schemas.microsoft.com/office/drawing/2016/5/14/chartex" xmlns:cx7="http://schemas.microsoft.com/office/drawing/2016/5/13/chartex" xmlns:cx6="http://schemas.microsoft.com/office/drawing/2016/5/12/chartex" xmlns:cx5="http://schemas.microsoft.com/office/drawing/2016/5/11/chartex" xmlns:cx4="http://schemas.microsoft.com/office/drawing/2016/5/10/chartex" xmlns:cx3="http://schemas.microsoft.com/office/drawing/2016/5/9/chartex" xmlns:cx2="http://schemas.microsoft.com/office/drawing/2015/10/21/chartex" xmlns:cx1="http://schemas.microsoft.com/office/drawing/2015/9/8/chartex" xmlns:cx="http://schemas.microsoft.com/office/drawing/2014/chartex" xmlns:wpc="http://schemas.microsoft.com/office/word/2010/wordprocessingCanvas" xmlns="" val="0"/>
                                   </a:ext>
                                 </a:extLst>
                               </a:blip>
@@ -18563,7 +18585,7 @@
 </file>
 
 <file path=customXml/itemProps1.xml><?xml version="1.0" encoding="utf-8"?>
-<ds:datastoreItem xmlns:ds="http://schemas.openxmlformats.org/officeDocument/2006/customXml" ds:itemID="{2E39AB30-AEC1-4D42-95FB-D1F9DA0982CE}">
+<ds:datastoreItem xmlns:ds="http://schemas.openxmlformats.org/officeDocument/2006/customXml" ds:itemID="{DEC35226-CC8F-49E8-A1B4-0AF0B301689F}">
   <ds:schemaRefs>
     <ds:schemaRef ds:uri="http://schemas.openxmlformats.org/officeDocument/2006/bibliography"/>
   </ds:schemaRefs>
